--- a/word/LabN8.docx
+++ b/word/LabN8.docx
@@ -478,27 +478,8 @@
           <w:sz w:val="28"/>
           <w:szCs w:val="28"/>
         </w:rPr>
-        <w:t xml:space="preserve">Открытие </w:t>
-      </w:r>
-      <w:proofErr w:type="spellStart"/>
-      <w:r>
-        <w:rPr>
-          <w:rFonts w:ascii="Times New Roman" w:eastAsia="Times New Roman" w:hAnsi="Times New Roman" w:cs="Times New Roman"/>
-          <w:sz w:val="28"/>
-          <w:szCs w:val="28"/>
-        </w:rPr>
-        <w:t>PowerShell</w:t>
-      </w:r>
-      <w:proofErr w:type="spellEnd"/>
-      <w:r>
-        <w:rPr>
-          <w:rFonts w:ascii="Times New Roman" w:eastAsia="Times New Roman" w:hAnsi="Times New Roman" w:cs="Times New Roman"/>
-          <w:sz w:val="28"/>
-          <w:szCs w:val="28"/>
-        </w:rPr>
-        <w:t xml:space="preserve"> с правами администратора: Нажмите </w:t>
-      </w:r>
-      <w:proofErr w:type="spellStart"/>
+        <w:t xml:space="preserve">Открытие PowerShell с правами администратора: Нажмите </w:t>
+      </w:r>
       <w:r>
         <w:rPr>
           <w:rFonts w:ascii="Times New Roman" w:eastAsia="Times New Roman" w:hAnsi="Times New Roman" w:cs="Times New Roman"/>
@@ -508,7 +489,6 @@
         </w:rPr>
         <w:t>Win+X</w:t>
       </w:r>
-      <w:proofErr w:type="spellEnd"/>
       <w:r>
         <w:rPr>
           <w:rFonts w:ascii="Times New Roman" w:eastAsia="Times New Roman" w:hAnsi="Times New Roman" w:cs="Times New Roman"/>
@@ -524,27 +504,7 @@
           <w:sz w:val="28"/>
           <w:szCs w:val="28"/>
         </w:rPr>
-        <w:t xml:space="preserve">'Windows </w:t>
-      </w:r>
-      <w:proofErr w:type="spellStart"/>
-      <w:r>
-        <w:rPr>
-          <w:rFonts w:ascii="Times New Roman" w:eastAsia="Times New Roman" w:hAnsi="Times New Roman" w:cs="Times New Roman"/>
-          <w:b/>
-          <w:sz w:val="28"/>
-          <w:szCs w:val="28"/>
-        </w:rPr>
-        <w:t>PowerShell</w:t>
-      </w:r>
-      <w:proofErr w:type="spellEnd"/>
-      <w:r>
-        <w:rPr>
-          <w:rFonts w:ascii="Times New Roman" w:eastAsia="Times New Roman" w:hAnsi="Times New Roman" w:cs="Times New Roman"/>
-          <w:b/>
-          <w:sz w:val="28"/>
-          <w:szCs w:val="28"/>
-        </w:rPr>
-        <w:t xml:space="preserve"> (Администратор)'.</w:t>
+        <w:t>'Windows PowerShell (Администратор)'.</w:t>
       </w:r>
     </w:p>
     <w:p>
@@ -567,25 +527,7 @@
           <w:sz w:val="28"/>
           <w:szCs w:val="28"/>
         </w:rPr>
-        <w:t xml:space="preserve">Включение возможности WSL: В </w:t>
-      </w:r>
-      <w:proofErr w:type="spellStart"/>
-      <w:r>
-        <w:rPr>
-          <w:rFonts w:ascii="Times New Roman" w:eastAsia="Times New Roman" w:hAnsi="Times New Roman" w:cs="Times New Roman"/>
-          <w:sz w:val="28"/>
-          <w:szCs w:val="28"/>
-        </w:rPr>
-        <w:t>PowerShell</w:t>
-      </w:r>
-      <w:proofErr w:type="spellEnd"/>
-      <w:r>
-        <w:rPr>
-          <w:rFonts w:ascii="Times New Roman" w:eastAsia="Times New Roman" w:hAnsi="Times New Roman" w:cs="Times New Roman"/>
-          <w:sz w:val="28"/>
-          <w:szCs w:val="28"/>
-        </w:rPr>
-        <w:t xml:space="preserve"> введите и выполните следующую команду:</w:t>
+        <w:t>Включение возможности WSL: В PowerShell введите и выполните следующую команду:</w:t>
       </w:r>
     </w:p>
     <w:p>
@@ -648,39 +590,8 @@
                 <w:szCs w:val="28"/>
                 <w:lang w:val="en-US"/>
               </w:rPr>
-              <w:t>dism.exe /online /enable-feature /</w:t>
+              <w:t>dism.exe /online /enable-feature /featurename:Microsoft-Windows-Subsystem-Linux /all /norestart</w:t>
             </w:r>
-            <w:proofErr w:type="spellStart"/>
-            <w:r>
-              <w:rPr>
-                <w:rFonts w:ascii="Consolas" w:eastAsia="Consolas" w:hAnsi="Consolas" w:cs="Consolas"/>
-                <w:sz w:val="28"/>
-                <w:szCs w:val="28"/>
-                <w:lang w:val="en-US"/>
-              </w:rPr>
-              <w:t>featurename:Microsoft-Windows-Subsystem-Linux</w:t>
-            </w:r>
-            <w:proofErr w:type="spellEnd"/>
-            <w:r>
-              <w:rPr>
-                <w:rFonts w:ascii="Consolas" w:eastAsia="Consolas" w:hAnsi="Consolas" w:cs="Consolas"/>
-                <w:sz w:val="28"/>
-                <w:szCs w:val="28"/>
-                <w:lang w:val="en-US"/>
-              </w:rPr>
-              <w:t xml:space="preserve"> /all /</w:t>
-            </w:r>
-            <w:proofErr w:type="spellStart"/>
-            <w:r>
-              <w:rPr>
-                <w:rFonts w:ascii="Consolas" w:eastAsia="Consolas" w:hAnsi="Consolas" w:cs="Consolas"/>
-                <w:sz w:val="28"/>
-                <w:szCs w:val="28"/>
-                <w:lang w:val="en-US"/>
-              </w:rPr>
-              <w:t>norestart</w:t>
-            </w:r>
-            <w:proofErr w:type="spellEnd"/>
           </w:p>
         </w:tc>
       </w:tr>
@@ -768,39 +679,8 @@
                 <w:szCs w:val="28"/>
                 <w:lang w:val="en-US"/>
               </w:rPr>
-              <w:t>dism.exe /online /enable-feature /</w:t>
+              <w:t>dism.exe /online /enable-feature /featurename:VirtualMachinePlatform /all /norestart</w:t>
             </w:r>
-            <w:proofErr w:type="spellStart"/>
-            <w:r>
-              <w:rPr>
-                <w:rFonts w:ascii="Consolas" w:eastAsia="Consolas" w:hAnsi="Consolas" w:cs="Consolas"/>
-                <w:sz w:val="28"/>
-                <w:szCs w:val="28"/>
-                <w:lang w:val="en-US"/>
-              </w:rPr>
-              <w:t>featurename:VirtualMachinePlatform</w:t>
-            </w:r>
-            <w:proofErr w:type="spellEnd"/>
-            <w:r>
-              <w:rPr>
-                <w:rFonts w:ascii="Consolas" w:eastAsia="Consolas" w:hAnsi="Consolas" w:cs="Consolas"/>
-                <w:sz w:val="28"/>
-                <w:szCs w:val="28"/>
-                <w:lang w:val="en-US"/>
-              </w:rPr>
-              <w:t xml:space="preserve"> /all /</w:t>
-            </w:r>
-            <w:proofErr w:type="spellStart"/>
-            <w:r>
-              <w:rPr>
-                <w:rFonts w:ascii="Consolas" w:eastAsia="Consolas" w:hAnsi="Consolas" w:cs="Consolas"/>
-                <w:sz w:val="28"/>
-                <w:szCs w:val="28"/>
-                <w:lang w:val="en-US"/>
-              </w:rPr>
-              <w:t>norestart</w:t>
-            </w:r>
-            <w:proofErr w:type="spellEnd"/>
           </w:p>
         </w:tc>
       </w:tr>
@@ -992,7 +872,6 @@
         </w:rPr>
         <w:t xml:space="preserve">Откройте терминал WSL. Создайте новую директорию в вашем домашнем каталоге с именем </w:t>
       </w:r>
-      <w:proofErr w:type="spellStart"/>
       <w:r>
         <w:rPr>
           <w:rFonts w:ascii="Times New Roman" w:eastAsia="Times New Roman" w:hAnsi="Times New Roman" w:cs="Times New Roman"/>
@@ -1002,7 +881,6 @@
         </w:rPr>
         <w:t>LabWork</w:t>
       </w:r>
-      <w:proofErr w:type="spellEnd"/>
       <w:r>
         <w:rPr>
           <w:rFonts w:ascii="Times New Roman" w:eastAsia="Times New Roman" w:hAnsi="Times New Roman" w:cs="Times New Roman"/>
@@ -1065,34 +943,14 @@
                 <w:szCs w:val="28"/>
               </w:rPr>
             </w:pPr>
-            <w:proofErr w:type="spellStart"/>
             <w:r>
               <w:rPr>
                 <w:rFonts w:ascii="Consolas" w:eastAsia="Consolas" w:hAnsi="Consolas" w:cs="Consolas"/>
                 <w:sz w:val="28"/>
                 <w:szCs w:val="28"/>
               </w:rPr>
-              <w:t>mkdir</w:t>
+              <w:t>mkdir ~/LabWork</w:t>
             </w:r>
-            <w:proofErr w:type="spellEnd"/>
-            <w:r>
-              <w:rPr>
-                <w:rFonts w:ascii="Consolas" w:eastAsia="Consolas" w:hAnsi="Consolas" w:cs="Consolas"/>
-                <w:sz w:val="28"/>
-                <w:szCs w:val="28"/>
-              </w:rPr>
-              <w:t xml:space="preserve"> ~/</w:t>
-            </w:r>
-            <w:proofErr w:type="spellStart"/>
-            <w:r>
-              <w:rPr>
-                <w:rFonts w:ascii="Consolas" w:eastAsia="Consolas" w:hAnsi="Consolas" w:cs="Consolas"/>
-                <w:sz w:val="28"/>
-                <w:szCs w:val="28"/>
-              </w:rPr>
-              <w:t>LabWork</w:t>
-            </w:r>
-            <w:proofErr w:type="spellEnd"/>
           </w:p>
         </w:tc>
       </w:tr>
@@ -1128,25 +986,7 @@
           <w:sz w:val="28"/>
           <w:szCs w:val="28"/>
         </w:rPr>
-        <w:t xml:space="preserve">Внутри созданной директории </w:t>
-      </w:r>
-      <w:proofErr w:type="spellStart"/>
-      <w:r>
-        <w:rPr>
-          <w:rFonts w:ascii="Times New Roman" w:eastAsia="Times New Roman" w:hAnsi="Times New Roman" w:cs="Times New Roman"/>
-          <w:sz w:val="28"/>
-          <w:szCs w:val="28"/>
-        </w:rPr>
-        <w:t>LabWork</w:t>
-      </w:r>
-      <w:proofErr w:type="spellEnd"/>
-      <w:r>
-        <w:rPr>
-          <w:rFonts w:ascii="Times New Roman" w:eastAsia="Times New Roman" w:hAnsi="Times New Roman" w:cs="Times New Roman"/>
-          <w:sz w:val="28"/>
-          <w:szCs w:val="28"/>
-        </w:rPr>
-        <w:t xml:space="preserve"> создайте текстовый файл с именем </w:t>
+        <w:t xml:space="preserve">Внутри созданной директории LabWork создайте текстовый файл с именем </w:t>
       </w:r>
       <w:r>
         <w:rPr>
@@ -1219,34 +1059,14 @@
                 <w:szCs w:val="28"/>
               </w:rPr>
             </w:pPr>
-            <w:proofErr w:type="spellStart"/>
             <w:r>
               <w:rPr>
                 <w:rFonts w:ascii="Consolas" w:eastAsia="Consolas" w:hAnsi="Consolas" w:cs="Consolas"/>
                 <w:sz w:val="28"/>
                 <w:szCs w:val="28"/>
               </w:rPr>
-              <w:t>cd</w:t>
+              <w:t>cd ~/LabWork</w:t>
             </w:r>
-            <w:proofErr w:type="spellEnd"/>
-            <w:r>
-              <w:rPr>
-                <w:rFonts w:ascii="Consolas" w:eastAsia="Consolas" w:hAnsi="Consolas" w:cs="Consolas"/>
-                <w:sz w:val="28"/>
-                <w:szCs w:val="28"/>
-              </w:rPr>
-              <w:t xml:space="preserve"> ~/</w:t>
-            </w:r>
-            <w:proofErr w:type="spellStart"/>
-            <w:r>
-              <w:rPr>
-                <w:rFonts w:ascii="Consolas" w:eastAsia="Consolas" w:hAnsi="Consolas" w:cs="Consolas"/>
-                <w:sz w:val="28"/>
-                <w:szCs w:val="28"/>
-              </w:rPr>
-              <w:t>LabWork</w:t>
-            </w:r>
-            <w:proofErr w:type="spellEnd"/>
           </w:p>
         </w:tc>
       </w:tr>
@@ -1284,7 +1104,6 @@
         </w:rPr>
         <w:t xml:space="preserve">Используйте команду </w:t>
       </w:r>
-      <w:proofErr w:type="spellStart"/>
       <w:r>
         <w:rPr>
           <w:rFonts w:ascii="Times New Roman" w:eastAsia="Times New Roman" w:hAnsi="Times New Roman" w:cs="Times New Roman"/>
@@ -1292,17 +1111,7 @@
           <w:sz w:val="28"/>
           <w:szCs w:val="28"/>
         </w:rPr>
-        <w:t>echo</w:t>
-      </w:r>
-      <w:proofErr w:type="spellEnd"/>
-      <w:r>
-        <w:rPr>
-          <w:rFonts w:ascii="Times New Roman" w:eastAsia="Times New Roman" w:hAnsi="Times New Roman" w:cs="Times New Roman"/>
-          <w:b/>
-          <w:sz w:val="28"/>
-          <w:szCs w:val="28"/>
-        </w:rPr>
-        <w:t xml:space="preserve"> </w:t>
+        <w:t xml:space="preserve">echo </w:t>
       </w:r>
       <w:r>
         <w:rPr>
@@ -1744,23 +1553,13 @@
                 <w:szCs w:val="28"/>
               </w:rPr>
             </w:pPr>
-            <w:proofErr w:type="spellStart"/>
             <w:r>
               <w:rPr>
                 <w:rFonts w:ascii="Consolas" w:eastAsia="Consolas" w:hAnsi="Consolas" w:cs="Consolas"/>
                 <w:sz w:val="28"/>
                 <w:szCs w:val="28"/>
               </w:rPr>
-              <w:t>rm</w:t>
-            </w:r>
-            <w:proofErr w:type="spellEnd"/>
-            <w:r>
-              <w:rPr>
-                <w:rFonts w:ascii="Consolas" w:eastAsia="Consolas" w:hAnsi="Consolas" w:cs="Consolas"/>
-                <w:sz w:val="28"/>
-                <w:szCs w:val="28"/>
-              </w:rPr>
-              <w:t xml:space="preserve"> renamed_example.txt</w:t>
+              <w:t>rm renamed_example.txt</w:t>
             </w:r>
           </w:p>
         </w:tc>
@@ -2151,6 +1950,7 @@
         <w:rPr>
           <w:rFonts w:ascii="Times New Roman" w:eastAsia="Times New Roman" w:hAnsi="Times New Roman" w:cs="Times New Roman"/>
           <w:b/>
+          <w:noProof/>
           <w:sz w:val="28"/>
           <w:szCs w:val="28"/>
           <w:lang w:val="en-US"/>
@@ -2243,25 +2043,7 @@
           <w:sz w:val="28"/>
           <w:szCs w:val="28"/>
         </w:rPr>
-        <w:t xml:space="preserve">Команда для создания директории: </w:t>
-      </w:r>
-      <w:proofErr w:type="spellStart"/>
-      <w:r>
-        <w:rPr>
-          <w:rFonts w:ascii="Times New Roman" w:eastAsia="Times New Roman" w:hAnsi="Times New Roman" w:cs="Times New Roman"/>
-          <w:sz w:val="28"/>
-          <w:szCs w:val="28"/>
-        </w:rPr>
-        <w:t>mkdir</w:t>
-      </w:r>
-      <w:proofErr w:type="spellEnd"/>
-      <w:r>
-        <w:rPr>
-          <w:rFonts w:ascii="Times New Roman" w:eastAsia="Times New Roman" w:hAnsi="Times New Roman" w:cs="Times New Roman"/>
-          <w:sz w:val="28"/>
-          <w:szCs w:val="28"/>
-        </w:rPr>
-        <w:t xml:space="preserve"> ‘Название директории’</w:t>
+        <w:t>Команда для создания директории: mkdir ‘Название директории’</w:t>
       </w:r>
     </w:p>
     <w:p>
@@ -2283,25 +2065,7 @@
           <w:sz w:val="28"/>
           <w:szCs w:val="28"/>
         </w:rPr>
-        <w:t xml:space="preserve">Чтобы создать файл и сразу в него записать текст, нужно выполнить такую команду: </w:t>
-      </w:r>
-      <w:proofErr w:type="spellStart"/>
-      <w:r>
-        <w:rPr>
-          <w:rFonts w:ascii="Times New Roman" w:eastAsia="Times New Roman" w:hAnsi="Times New Roman" w:cs="Times New Roman"/>
-          <w:sz w:val="28"/>
-          <w:szCs w:val="28"/>
-        </w:rPr>
-        <w:t>echo</w:t>
-      </w:r>
-      <w:proofErr w:type="spellEnd"/>
-      <w:r>
-        <w:rPr>
-          <w:rFonts w:ascii="Times New Roman" w:eastAsia="Times New Roman" w:hAnsi="Times New Roman" w:cs="Times New Roman"/>
-          <w:sz w:val="28"/>
-          <w:szCs w:val="28"/>
-        </w:rPr>
-        <w:t xml:space="preserve"> “текст” &gt; file.txt.</w:t>
+        <w:t>Чтобы создать файл и сразу в него записать текст, нужно выполнить такую команду: echo “текст” &gt; file.txt.</w:t>
       </w:r>
     </w:p>
     <w:p>
@@ -2323,25 +2087,7 @@
           <w:sz w:val="28"/>
           <w:szCs w:val="28"/>
         </w:rPr>
-        <w:t xml:space="preserve">Команда, чтобы скопировать файл: </w:t>
-      </w:r>
-      <w:proofErr w:type="spellStart"/>
-      <w:r>
-        <w:rPr>
-          <w:rFonts w:ascii="Times New Roman" w:eastAsia="Times New Roman" w:hAnsi="Times New Roman" w:cs="Times New Roman"/>
-          <w:sz w:val="28"/>
-          <w:szCs w:val="28"/>
-        </w:rPr>
-        <w:t>cp</w:t>
-      </w:r>
-      <w:proofErr w:type="spellEnd"/>
-      <w:r>
-        <w:rPr>
-          <w:rFonts w:ascii="Times New Roman" w:eastAsia="Times New Roman" w:hAnsi="Times New Roman" w:cs="Times New Roman"/>
-          <w:sz w:val="28"/>
-          <w:szCs w:val="28"/>
-        </w:rPr>
-        <w:t xml:space="preserve"> “Название файла” “Название копируемого файла”.</w:t>
+        <w:t>Команда, чтобы скопировать файл: cp “Название файла” “Название копируемого файла”.</w:t>
       </w:r>
     </w:p>
     <w:p>
@@ -2363,25 +2109,7 @@
           <w:sz w:val="28"/>
           <w:szCs w:val="28"/>
         </w:rPr>
-        <w:t xml:space="preserve">Переименовать файл: </w:t>
-      </w:r>
-      <w:proofErr w:type="spellStart"/>
-      <w:r>
-        <w:rPr>
-          <w:rFonts w:ascii="Times New Roman" w:eastAsia="Times New Roman" w:hAnsi="Times New Roman" w:cs="Times New Roman"/>
-          <w:sz w:val="28"/>
-          <w:szCs w:val="28"/>
-        </w:rPr>
-        <w:t>mv</w:t>
-      </w:r>
-      <w:proofErr w:type="spellEnd"/>
-      <w:r>
-        <w:rPr>
-          <w:rFonts w:ascii="Times New Roman" w:eastAsia="Times New Roman" w:hAnsi="Times New Roman" w:cs="Times New Roman"/>
-          <w:sz w:val="28"/>
-          <w:szCs w:val="28"/>
-        </w:rPr>
-        <w:t xml:space="preserve"> “Текущее название файла” “Новое название файла” </w:t>
+        <w:t xml:space="preserve">Переименовать файл: mv “Текущее название файла” “Новое название файла” </w:t>
       </w:r>
     </w:p>
     <w:p>
@@ -2403,25 +2131,87 @@
           <w:sz w:val="28"/>
           <w:szCs w:val="28"/>
         </w:rPr>
-        <w:t xml:space="preserve">Для удаления файла выполняется следующая команда: </w:t>
-      </w:r>
-      <w:proofErr w:type="spellStart"/>
-      <w:r>
-        <w:rPr>
-          <w:rFonts w:ascii="Times New Roman" w:eastAsia="Times New Roman" w:hAnsi="Times New Roman" w:cs="Times New Roman"/>
-          <w:sz w:val="28"/>
-          <w:szCs w:val="28"/>
-        </w:rPr>
-        <w:t>rm</w:t>
-      </w:r>
-      <w:proofErr w:type="spellEnd"/>
-      <w:r>
-        <w:rPr>
-          <w:rFonts w:ascii="Times New Roman" w:eastAsia="Times New Roman" w:hAnsi="Times New Roman" w:cs="Times New Roman"/>
-          <w:sz w:val="28"/>
-          <w:szCs w:val="28"/>
-        </w:rPr>
-        <w:t xml:space="preserve"> “Название файла”</w:t>
+        <w:t>Для удаления файла выполняется следующая команда: rm “Название файла”</w:t>
+      </w:r>
+    </w:p>
+    <w:p>
+      <w:pPr>
+        <w:spacing w:line="360" w:lineRule="auto"/>
+        <w:jc w:val="both"/>
+        <w:rPr>
+          <w:rFonts w:ascii="Times New Roman" w:eastAsia="Times New Roman" w:hAnsi="Times New Roman" w:cs="Times New Roman"/>
+          <w:sz w:val="28"/>
+          <w:szCs w:val="28"/>
+        </w:rPr>
+      </w:pPr>
+      <w:r>
+        <w:rPr>
+          <w:rFonts w:ascii="Times New Roman" w:eastAsia="Times New Roman" w:hAnsi="Times New Roman" w:cs="Times New Roman"/>
+          <w:sz w:val="28"/>
+          <w:szCs w:val="28"/>
+          <w:lang w:val="ru-RU"/>
+        </w:rPr>
+        <w:lastRenderedPageBreak/>
+        <w:t xml:space="preserve">Вывод: </w:t>
+      </w:r>
+      <w:r>
+        <w:rPr>
+          <w:rFonts w:ascii="Times New Roman" w:eastAsia="Times New Roman" w:hAnsi="Times New Roman" w:cs="Times New Roman"/>
+          <w:sz w:val="28"/>
+          <w:szCs w:val="28"/>
+        </w:rPr>
+        <w:t>Поня</w:t>
+      </w:r>
+      <w:r>
+        <w:rPr>
+          <w:rFonts w:ascii="Times New Roman" w:eastAsia="Times New Roman" w:hAnsi="Times New Roman" w:cs="Times New Roman"/>
+          <w:sz w:val="28"/>
+          <w:szCs w:val="28"/>
+          <w:lang w:val="ru-RU"/>
+        </w:rPr>
+        <w:t>л</w:t>
+      </w:r>
+      <w:r>
+        <w:rPr>
+          <w:rFonts w:ascii="Times New Roman" w:eastAsia="Times New Roman" w:hAnsi="Times New Roman" w:cs="Times New Roman"/>
+          <w:sz w:val="28"/>
+          <w:szCs w:val="28"/>
+        </w:rPr>
+        <w:t>, как импортировать модули и пакеты в Python, научи</w:t>
+      </w:r>
+      <w:r>
+        <w:rPr>
+          <w:rFonts w:ascii="Times New Roman" w:eastAsia="Times New Roman" w:hAnsi="Times New Roman" w:cs="Times New Roman"/>
+          <w:sz w:val="28"/>
+          <w:szCs w:val="28"/>
+          <w:lang w:val="ru-RU"/>
+        </w:rPr>
+        <w:t>л</w:t>
+      </w:r>
+      <w:r>
+        <w:rPr>
+          <w:rFonts w:ascii="Times New Roman" w:eastAsia="Times New Roman" w:hAnsi="Times New Roman" w:cs="Times New Roman"/>
+          <w:sz w:val="28"/>
+          <w:szCs w:val="28"/>
+        </w:rPr>
+        <w:t>ся создавать собственные модули и пакеты, изучи</w:t>
+      </w:r>
+      <w:r>
+        <w:rPr>
+          <w:rFonts w:ascii="Times New Roman" w:eastAsia="Times New Roman" w:hAnsi="Times New Roman" w:cs="Times New Roman"/>
+          <w:sz w:val="28"/>
+          <w:szCs w:val="28"/>
+          <w:lang w:val="ru-RU"/>
+        </w:rPr>
+        <w:t>л</w:t>
+      </w:r>
+      <w:r>
+        <w:rPr>
+          <w:rFonts w:ascii="Times New Roman" w:eastAsia="Times New Roman" w:hAnsi="Times New Roman" w:cs="Times New Roman"/>
+          <w:sz w:val="28"/>
+          <w:szCs w:val="28"/>
+        </w:rPr>
+        <w:t xml:space="preserve"> способы использования модулей и пакетов для структурирования программы.</w:t>
       </w:r>
     </w:p>
     <w:p>
